--- a/Tema 8/PR_08.5/PR_08.5_Pablo_Menendez_de_la_Rosa.docx
+++ b/Tema 8/PR_08.5/PR_08.5_Pablo_Menendez_de_la_Rosa.docx
@@ -23,31 +23,7 @@
         <w:pStyle w:val="Ejercicio"/>
       </w:pPr>
       <w:r>
-        <w:t>Crea una instancia (servido-</w:t>
-      </w:r>
-      <w:proofErr w:type="spellStart"/>
-      <w:r>
-        <w:t>xyz</w:t>
-      </w:r>
-      <w:proofErr w:type="spellEnd"/>
-      <w:r>
-        <w:t xml:space="preserve"> y sustituye </w:t>
-      </w:r>
-      <w:proofErr w:type="spellStart"/>
-      <w:r>
-        <w:t>xyz</w:t>
-      </w:r>
-      <w:proofErr w:type="spellEnd"/>
-      <w:r>
-        <w:t xml:space="preserve"> por tus iniciales) de una base de datos de tipo </w:t>
-      </w:r>
-      <w:proofErr w:type="spellStart"/>
-      <w:r>
-        <w:t>MariaDB</w:t>
-      </w:r>
-      <w:proofErr w:type="spellEnd"/>
-      <w:r>
-        <w:t xml:space="preserve"> o MySQL conforme prefieras dentro de AWS RDS.</w:t>
+        <w:t>Crea una instancia (servido-xyz y sustituye xyz por tus iniciales) de una base de datos de tipo MariaDB o MySQL conforme prefieras dentro de AWS RDS.</w:t>
       </w:r>
     </w:p>
     <w:p>
@@ -284,11 +260,32 @@
       <w:pPr>
         <w:pStyle w:val="Imagen"/>
       </w:pPr>
+    </w:p>
+    <w:p>
+      <w:pPr>
+        <w:pStyle w:val="Codigo"/>
+      </w:pPr>
+      <w:r>
+        <w:t>SELECT year(o.order_date) FROM orders AS o</w:t>
+      </w:r>
+    </w:p>
+    <w:p>
+      <w:pPr>
+        <w:pStyle w:val="Codigo"/>
+      </w:pPr>
+      <w:r>
+        <w:t>GROUP BY year(o.order_date);</w:t>
+      </w:r>
+    </w:p>
+    <w:p>
+      <w:pPr>
+        <w:pStyle w:val="Imagen"/>
+      </w:pPr>
       <w:r>
         <w:drawing>
-          <wp:inline distT="0" distB="0" distL="0" distR="0" wp14:anchorId="594886B3" wp14:editId="468DDEAF">
-            <wp:extent cx="5068100" cy="1643676"/>
-            <wp:effectExtent l="0" t="0" r="0" b="0"/>
+          <wp:inline distT="0" distB="0" distL="0" distR="0" wp14:anchorId="6E0AB094" wp14:editId="6768FC64">
+            <wp:extent cx="5067187" cy="992641"/>
+            <wp:effectExtent l="0" t="0" r="635" b="0"/>
             <wp:docPr id="819615948" name="Imagen 1" descr="Interfaz de usuario gráfica, Texto, Aplicación&#10;&#10;El contenido generado por IA puede ser incorrecto."/>
             <wp:cNvGraphicFramePr>
               <a:graphicFrameLocks xmlns:a="http://schemas.openxmlformats.org/drawingml/2006/main" noChangeAspect="1"/>
@@ -300,20 +297,29 @@
                     <pic:cNvPr id="819615948" name="Imagen 1" descr="Interfaz de usuario gráfica, Texto, Aplicación&#10;&#10;El contenido generado por IA puede ser incorrecto."/>
                     <pic:cNvPicPr/>
                   </pic:nvPicPr>
-                  <pic:blipFill>
+                  <pic:blipFill rotWithShape="1">
                     <a:blip r:embed="rId11"/>
+                    <a:srcRect t="39597"/>
                     <a:stretch>
                       <a:fillRect/>
                     </a:stretch>
                   </pic:blipFill>
-                  <pic:spPr>
+                  <pic:spPr bwMode="auto">
                     <a:xfrm>
                       <a:off x="0" y="0"/>
-                      <a:ext cx="5085225" cy="1649230"/>
+                      <a:ext cx="5085225" cy="996175"/>
                     </a:xfrm>
                     <a:prstGeom prst="rect">
                       <a:avLst/>
                     </a:prstGeom>
+                    <a:ln>
+                      <a:noFill/>
+                    </a:ln>
+                    <a:extLst>
+                      <a:ext uri="{53640926-AAD7-44D8-BBD7-CCE9431645EC}">
+                        <a14:shadowObscured xmlns:a14="http://schemas.microsoft.com/office/drawing/2010/main"/>
+                      </a:ext>
+                    </a:extLst>
                   </pic:spPr>
                 </pic:pic>
               </a:graphicData>
@@ -333,13 +339,61 @@
     </w:p>
     <w:p>
       <w:pPr>
+        <w:pStyle w:val="Codigo"/>
+      </w:pPr>
+      <w:r>
+        <w:t>SELECT c.category_name, count(o.order_id) AS 'Total' FROM categories AS c</w:t>
+      </w:r>
+    </w:p>
+    <w:p>
+      <w:pPr>
+        <w:pStyle w:val="Codigo"/>
+      </w:pPr>
+      <w:r>
+        <w:t>LEFT JOIN products AS p ON c.category_id = p.product_category_id</w:t>
+      </w:r>
+    </w:p>
+    <w:p>
+      <w:pPr>
+        <w:pStyle w:val="Codigo"/>
+      </w:pPr>
+      <w:r>
+        <w:t>LEFT JOIN order_items AS oi ON oi.order_item_id = p.product_id</w:t>
+      </w:r>
+    </w:p>
+    <w:p>
+      <w:pPr>
+        <w:pStyle w:val="Codigo"/>
+      </w:pPr>
+      <w:r>
+        <w:t>LEFT JOIN orders AS o ON oi.order_item_order_id = o.order_id</w:t>
+      </w:r>
+    </w:p>
+    <w:p>
+      <w:pPr>
+        <w:pStyle w:val="Codigo"/>
+      </w:pPr>
+      <w:r>
+        <w:t>WHERE year(o.order_date) = '2013'</w:t>
+      </w:r>
+    </w:p>
+    <w:p>
+      <w:pPr>
+        <w:pStyle w:val="Codigo"/>
+      </w:pPr>
+      <w:r>
+        <w:t>GROUP BY c.category_name;</w:t>
+      </w:r>
+    </w:p>
+    <w:p>
+      <w:pPr>
         <w:pStyle w:val="Imagen"/>
       </w:pPr>
       <w:r>
         <w:drawing>
-          <wp:inline distT="0" distB="0" distL="0" distR="0" wp14:anchorId="1377D08D" wp14:editId="155913BF">
-            <wp:extent cx="5400040" cy="2217420"/>
-            <wp:effectExtent l="0" t="0" r="0" b="0"/>
+          <wp:inline distT="0" distB="0" distL="0" distR="0" wp14:anchorId="7983FCB6" wp14:editId="214443BB">
+            <wp:extent cx="5400040" cy="1061798"/>
+            <wp:effectExtent l="0" t="0" r="0" b="5080"/>
             <wp:docPr id="951193777" name="Imagen 1" descr="Pantalla de computadora con letras&#10;&#10;El contenido generado por IA puede ser incorrecto."/>
             <wp:cNvGraphicFramePr>
               <a:graphicFrameLocks xmlns:a="http://schemas.openxmlformats.org/drawingml/2006/main" noChangeAspect="1"/>
@@ -351,20 +405,29 @@
                     <pic:cNvPr id="951193777" name="Imagen 1" descr="Pantalla de computadora con letras&#10;&#10;El contenido generado por IA puede ser incorrecto."/>
                     <pic:cNvPicPr/>
                   </pic:nvPicPr>
-                  <pic:blipFill>
+                  <pic:blipFill rotWithShape="1">
                     <a:blip r:embed="rId12"/>
+                    <a:srcRect t="52116"/>
                     <a:stretch>
                       <a:fillRect/>
                     </a:stretch>
                   </pic:blipFill>
-                  <pic:spPr>
+                  <pic:spPr bwMode="auto">
                     <a:xfrm>
                       <a:off x="0" y="0"/>
-                      <a:ext cx="5400040" cy="2217420"/>
+                      <a:ext cx="5400040" cy="1061798"/>
                     </a:xfrm>
                     <a:prstGeom prst="rect">
                       <a:avLst/>
                     </a:prstGeom>
+                    <a:ln>
+                      <a:noFill/>
+                    </a:ln>
+                    <a:extLst>
+                      <a:ext uri="{53640926-AAD7-44D8-BBD7-CCE9431645EC}">
+                        <a14:shadowObscured xmlns:a14="http://schemas.microsoft.com/office/drawing/2010/main"/>
+                      </a:ext>
+                    </a:extLst>
                   </pic:spPr>
                 </pic:pic>
               </a:graphicData>
@@ -383,13 +446,53 @@
     </w:p>
     <w:p>
       <w:pPr>
+        <w:pStyle w:val="Codigo"/>
+      </w:pPr>
+      <w:r>
+        <w:t>SELECT c.customer_lname, count(o.order_id) as 'Total' FROM customers AS c</w:t>
+      </w:r>
+    </w:p>
+    <w:p>
+      <w:pPr>
+        <w:pStyle w:val="Codigo"/>
+      </w:pPr>
+      <w:r>
+        <w:t>LEFT JOIN orders AS o ON o.order_customer_id = c.customer_id</w:t>
+      </w:r>
+    </w:p>
+    <w:p>
+      <w:pPr>
+        <w:pStyle w:val="Codigo"/>
+      </w:pPr>
+      <w:r>
+        <w:t>WHERE year(o.order_date) = '2013'</w:t>
+      </w:r>
+    </w:p>
+    <w:p>
+      <w:pPr>
+        <w:pStyle w:val="Codigo"/>
+      </w:pPr>
+      <w:r>
+        <w:t>GROUP BY c.customer_id</w:t>
+      </w:r>
+    </w:p>
+    <w:p>
+      <w:pPr>
+        <w:pStyle w:val="Codigo"/>
+      </w:pPr>
+      <w:r>
+        <w:t>HAVING count(o.order_id) &gt;= 5;</w:t>
+      </w:r>
+    </w:p>
+    <w:p>
+      <w:pPr>
         <w:pStyle w:val="Imagen"/>
       </w:pPr>
       <w:r>
         <w:drawing>
-          <wp:inline distT="0" distB="0" distL="0" distR="0" wp14:anchorId="4791363D" wp14:editId="54E7CB20">
-            <wp:extent cx="5125159" cy="2448674"/>
-            <wp:effectExtent l="0" t="0" r="0" b="8890"/>
+          <wp:inline distT="0" distB="0" distL="0" distR="0" wp14:anchorId="4791363D" wp14:editId="517CBB45">
+            <wp:extent cx="5124921" cy="1236840"/>
+            <wp:effectExtent l="0" t="0" r="0" b="1905"/>
             <wp:docPr id="342078270" name="Imagen 1" descr="Interfaz de usuario gráfica, Texto, Aplicación&#10;&#10;El contenido generado por IA puede ser incorrecto."/>
             <wp:cNvGraphicFramePr>
               <a:graphicFrameLocks xmlns:a="http://schemas.openxmlformats.org/drawingml/2006/main" noChangeAspect="1"/>
@@ -401,8 +504,276 @@
                     <pic:cNvPr id="342078270" name="Imagen 1" descr="Interfaz de usuario gráfica, Texto, Aplicación&#10;&#10;El contenido generado por IA puede ser incorrecto."/>
                     <pic:cNvPicPr/>
                   </pic:nvPicPr>
+                  <pic:blipFill rotWithShape="1">
+                    <a:blip r:embed="rId13"/>
+                    <a:srcRect t="49487"/>
+                    <a:stretch>
+                      <a:fillRect/>
+                    </a:stretch>
+                  </pic:blipFill>
+                  <pic:spPr bwMode="auto">
+                    <a:xfrm>
+                      <a:off x="0" y="0"/>
+                      <a:ext cx="5135629" cy="1239424"/>
+                    </a:xfrm>
+                    <a:prstGeom prst="rect">
+                      <a:avLst/>
+                    </a:prstGeom>
+                    <a:ln>
+                      <a:noFill/>
+                    </a:ln>
+                    <a:extLst>
+                      <a:ext uri="{53640926-AAD7-44D8-BBD7-CCE9431645EC}">
+                        <a14:shadowObscured xmlns:a14="http://schemas.microsoft.com/office/drawing/2010/main"/>
+                      </a:ext>
+                    </a:extLst>
+                  </pic:spPr>
+                </pic:pic>
+              </a:graphicData>
+            </a:graphic>
+          </wp:inline>
+        </w:drawing>
+      </w:r>
+    </w:p>
+    <w:p>
+      <w:pPr>
+        <w:pStyle w:val="Ejercicio"/>
+      </w:pPr>
+      <w:r>
+        <w:t>Los 3 productos más vendidos por departamento</w:t>
+      </w:r>
+    </w:p>
+    <w:p>
+      <w:pPr>
+        <w:pStyle w:val="Codigo"/>
+      </w:pPr>
+      <w:r>
+        <w:t>SELECT department_name, product_id, product_name, cantidad_total</w:t>
+      </w:r>
+    </w:p>
+    <w:p>
+      <w:pPr>
+        <w:pStyle w:val="Codigo"/>
+      </w:pPr>
+      <w:r>
+        <w:t>FROM (</w:t>
+      </w:r>
+    </w:p>
+    <w:p>
+      <w:pPr>
+        <w:pStyle w:val="Codigo"/>
+      </w:pPr>
+      <w:r>
+        <w:t xml:space="preserve">    SELECT</w:t>
+      </w:r>
+    </w:p>
+    <w:p>
+      <w:pPr>
+        <w:pStyle w:val="Codigo"/>
+      </w:pPr>
+      <w:r>
+        <w:t xml:space="preserve">        d.department_name,</w:t>
+      </w:r>
+    </w:p>
+    <w:p>
+      <w:pPr>
+        <w:pStyle w:val="Codigo"/>
+      </w:pPr>
+      <w:r>
+        <w:t xml:space="preserve">        p.product_id,</w:t>
+      </w:r>
+    </w:p>
+    <w:p>
+      <w:pPr>
+        <w:pStyle w:val="Codigo"/>
+      </w:pPr>
+      <w:r>
+        <w:t xml:space="preserve">        p.product_name,</w:t>
+      </w:r>
+    </w:p>
+    <w:p>
+      <w:pPr>
+        <w:pStyle w:val="Codigo"/>
+      </w:pPr>
+      <w:r>
+        <w:t xml:space="preserve">        SUM(oi.order_item_quantity) AS cantidad_total,</w:t>
+      </w:r>
+    </w:p>
+    <w:p>
+      <w:pPr>
+        <w:pStyle w:val="Codigo"/>
+      </w:pPr>
+      <w:r>
+        <w:t xml:space="preserve">        ROW_NUMBER() OVER (</w:t>
+      </w:r>
+    </w:p>
+    <w:p>
+      <w:pPr>
+        <w:pStyle w:val="Codigo"/>
+      </w:pPr>
+      <w:r>
+        <w:t xml:space="preserve">            PARTITION BY d.department_id</w:t>
+      </w:r>
+    </w:p>
+    <w:p>
+      <w:pPr>
+        <w:pStyle w:val="Codigo"/>
+      </w:pPr>
+      <w:r>
+        <w:t xml:space="preserve">            ORDER BY SUM(oi.order_item_quantity) DESC</w:t>
+      </w:r>
+    </w:p>
+    <w:p>
+      <w:pPr>
+        <w:pStyle w:val="Codigo"/>
+      </w:pPr>
+      <w:r>
+        <w:t xml:space="preserve">        ) AS rn</w:t>
+      </w:r>
+    </w:p>
+    <w:p>
+      <w:pPr>
+        <w:pStyle w:val="Codigo"/>
+      </w:pPr>
+      <w:r>
+        <w:t xml:space="preserve">    FROM departments d</w:t>
+      </w:r>
+    </w:p>
+    <w:p>
+      <w:pPr>
+        <w:pStyle w:val="Codigo"/>
+      </w:pPr>
+      <w:r>
+        <w:t xml:space="preserve">    JOIN categories c</w:t>
+      </w:r>
+    </w:p>
+    <w:p>
+      <w:pPr>
+        <w:pStyle w:val="Codigo"/>
+      </w:pPr>
+      <w:r>
+        <w:t xml:space="preserve">        ON c.category_department_id = d.department_id</w:t>
+      </w:r>
+    </w:p>
+    <w:p>
+      <w:pPr>
+        <w:pStyle w:val="Codigo"/>
+      </w:pPr>
+      <w:r>
+        <w:t xml:space="preserve">    JOIN products p</w:t>
+      </w:r>
+    </w:p>
+    <w:p>
+      <w:pPr>
+        <w:pStyle w:val="Codigo"/>
+      </w:pPr>
+      <w:r>
+        <w:t xml:space="preserve">        ON p.product_category_id = c.category_id</w:t>
+      </w:r>
+    </w:p>
+    <w:p>
+      <w:pPr>
+        <w:pStyle w:val="Codigo"/>
+      </w:pPr>
+      <w:r>
+        <w:t xml:space="preserve">    JOIN order_items oi</w:t>
+      </w:r>
+    </w:p>
+    <w:p>
+      <w:pPr>
+        <w:pStyle w:val="Codigo"/>
+      </w:pPr>
+      <w:r>
+        <w:t xml:space="preserve">        ON oi.order_item_product_id = p.product_id</w:t>
+      </w:r>
+    </w:p>
+    <w:p>
+      <w:pPr>
+        <w:pStyle w:val="Codigo"/>
+      </w:pPr>
+      <w:r>
+        <w:lastRenderedPageBreak/>
+        <w:t xml:space="preserve">    GROUP BY</w:t>
+      </w:r>
+    </w:p>
+    <w:p>
+      <w:pPr>
+        <w:pStyle w:val="Codigo"/>
+      </w:pPr>
+      <w:r>
+        <w:t xml:space="preserve">        d.department_id,</w:t>
+      </w:r>
+    </w:p>
+    <w:p>
+      <w:pPr>
+        <w:pStyle w:val="Codigo"/>
+      </w:pPr>
+      <w:r>
+        <w:t xml:space="preserve">        d.department_name,</w:t>
+      </w:r>
+    </w:p>
+    <w:p>
+      <w:pPr>
+        <w:pStyle w:val="Codigo"/>
+      </w:pPr>
+      <w:r>
+        <w:t xml:space="preserve">        p.product_id,</w:t>
+      </w:r>
+    </w:p>
+    <w:p>
+      <w:pPr>
+        <w:pStyle w:val="Codigo"/>
+      </w:pPr>
+      <w:r>
+        <w:t xml:space="preserve">        p.product_name</w:t>
+      </w:r>
+    </w:p>
+    <w:p>
+      <w:pPr>
+        <w:pStyle w:val="Codigo"/>
+      </w:pPr>
+      <w:r>
+        <w:t>) AS productos_rn</w:t>
+      </w:r>
+    </w:p>
+    <w:p>
+      <w:pPr>
+        <w:pStyle w:val="Codigo"/>
+      </w:pPr>
+      <w:r>
+        <w:t>WHERE rn &lt;= 3</w:t>
+      </w:r>
+    </w:p>
+    <w:p>
+      <w:pPr>
+        <w:pStyle w:val="Codigo"/>
+      </w:pPr>
+      <w:r>
+        <w:t>ORDER BY department_name, cantidad_total DESC;</w:t>
+      </w:r>
+    </w:p>
+    <w:p>
+      <w:pPr>
+        <w:pStyle w:val="Imagen"/>
+      </w:pPr>
+      <w:r>
+        <w:drawing>
+          <wp:inline distT="0" distB="0" distL="0" distR="0" wp14:anchorId="3E6FDFEE" wp14:editId="47D469D5">
+            <wp:extent cx="5400040" cy="2563495"/>
+            <wp:effectExtent l="0" t="0" r="0" b="8255"/>
+            <wp:docPr id="1998305282" name="Imagen 1" descr="Interfaz de usuario gráfica, Texto, Aplicación, Chat o mensaje de texto&#10;&#10;El contenido generado por IA puede ser incorrecto."/>
+            <wp:cNvGraphicFramePr>
+              <a:graphicFrameLocks xmlns:a="http://schemas.openxmlformats.org/drawingml/2006/main" noChangeAspect="1"/>
+            </wp:cNvGraphicFramePr>
+            <a:graphic xmlns:a="http://schemas.openxmlformats.org/drawingml/2006/main">
+              <a:graphicData uri="http://schemas.openxmlformats.org/drawingml/2006/picture">
+                <pic:pic xmlns:pic="http://schemas.openxmlformats.org/drawingml/2006/picture">
+                  <pic:nvPicPr>
+                    <pic:cNvPr id="1998305282" name="Imagen 1" descr="Interfaz de usuario gráfica, Texto, Aplicación, Chat o mensaje de texto&#10;&#10;El contenido generado por IA puede ser incorrecto."/>
+                    <pic:cNvPicPr/>
+                  </pic:nvPicPr>
                   <pic:blipFill>
-                    <a:blip r:embed="rId13"/>
+                    <a:blip r:embed="rId14"/>
                     <a:stretch>
                       <a:fillRect/>
                     </a:stretch>
@@ -410,7 +781,7 @@
                   <pic:spPr>
                     <a:xfrm>
                       <a:off x="0" y="0"/>
-                      <a:ext cx="5135629" cy="2453676"/>
+                      <a:ext cx="5400040" cy="2563495"/>
                     </a:xfrm>
                     <a:prstGeom prst="rect">
                       <a:avLst/>
@@ -428,7 +799,99 @@
         <w:pStyle w:val="Ejercicio"/>
       </w:pPr>
       <w:r>
-        <w:t>Los 3 productos más vendidos por departamento</w:t>
+        <w:t>Productos que nunca se han vendido</w:t>
+      </w:r>
+    </w:p>
+    <w:p>
+      <w:pPr>
+        <w:pStyle w:val="Codigo"/>
+      </w:pPr>
+      <w:r>
+        <w:t>SELECT p.product_name, count(o.order_id) AS cuenta FROM products AS p</w:t>
+      </w:r>
+    </w:p>
+    <w:p>
+      <w:pPr>
+        <w:pStyle w:val="Codigo"/>
+      </w:pPr>
+      <w:r>
+        <w:t>LEFT JOIN order_items AS oi ON oi.order_item_product_id = p.product_id</w:t>
+      </w:r>
+    </w:p>
+    <w:p>
+      <w:pPr>
+        <w:pStyle w:val="Codigo"/>
+      </w:pPr>
+      <w:r>
+        <w:t>LEFT JOIN orders AS o ON oi.order_item_order_id = o.order_id</w:t>
+      </w:r>
+    </w:p>
+    <w:p>
+      <w:pPr>
+        <w:pStyle w:val="Codigo"/>
+      </w:pPr>
+      <w:r>
+        <w:t>GROUP BY p.product_id</w:t>
+      </w:r>
+    </w:p>
+    <w:p>
+      <w:pPr>
+        <w:pStyle w:val="Codigo"/>
+      </w:pPr>
+      <w:r>
+        <w:t>HAVING cuenta = 0;</w:t>
+      </w:r>
+    </w:p>
+    <w:p>
+      <w:pPr>
+        <w:pStyle w:val="Imagen"/>
+      </w:pPr>
+      <w:r>
+        <w:lastRenderedPageBreak/>
+        <w:drawing>
+          <wp:inline distT="0" distB="0" distL="0" distR="0" wp14:anchorId="69F0C40E" wp14:editId="0D57C0A5">
+            <wp:extent cx="2833120" cy="3539490"/>
+            <wp:effectExtent l="0" t="0" r="5715" b="3810"/>
+            <wp:docPr id="944831563" name="Imagen 1" descr="Imagen que contiene Texto&#10;&#10;El contenido generado por IA puede ser incorrecto."/>
+            <wp:cNvGraphicFramePr>
+              <a:graphicFrameLocks xmlns:a="http://schemas.openxmlformats.org/drawingml/2006/main" noChangeAspect="1"/>
+            </wp:cNvGraphicFramePr>
+            <a:graphic xmlns:a="http://schemas.openxmlformats.org/drawingml/2006/main">
+              <a:graphicData uri="http://schemas.openxmlformats.org/drawingml/2006/picture">
+                <pic:pic xmlns:pic="http://schemas.openxmlformats.org/drawingml/2006/picture">
+                  <pic:nvPicPr>
+                    <pic:cNvPr id="944831563" name="Imagen 1" descr="Imagen que contiene Texto&#10;&#10;El contenido generado por IA puede ser incorrecto."/>
+                    <pic:cNvPicPr/>
+                  </pic:nvPicPr>
+                  <pic:blipFill rotWithShape="1">
+                    <a:blip r:embed="rId15"/>
+                    <a:srcRect l="1174" b="16675"/>
+                    <a:stretch>
+                      <a:fillRect/>
+                    </a:stretch>
+                  </pic:blipFill>
+                  <pic:spPr bwMode="auto">
+                    <a:xfrm>
+                      <a:off x="0" y="0"/>
+                      <a:ext cx="2833759" cy="3540288"/>
+                    </a:xfrm>
+                    <a:prstGeom prst="rect">
+                      <a:avLst/>
+                    </a:prstGeom>
+                    <a:ln>
+                      <a:noFill/>
+                    </a:ln>
+                    <a:extLst>
+                      <a:ext uri="{53640926-AAD7-44D8-BBD7-CCE9431645EC}">
+                        <a14:shadowObscured xmlns:a14="http://schemas.microsoft.com/office/drawing/2010/main"/>
+                      </a:ext>
+                    </a:extLst>
+                  </pic:spPr>
+                </pic:pic>
+              </a:graphicData>
+            </a:graphic>
+          </wp:inline>
+        </w:drawing>
       </w:r>
     </w:p>
     <w:p>
@@ -436,7 +899,213 @@
         <w:pStyle w:val="Ejercicio"/>
       </w:pPr>
       <w:r>
-        <w:t>Productos que nunca se han vendido</w:t>
+        <w:t>Promedio de ventas por categoría por año</w:t>
+      </w:r>
+    </w:p>
+    <w:p>
+      <w:pPr>
+        <w:pStyle w:val="Codigo"/>
+      </w:pPr>
+      <w:r>
+        <w:t>SELECT</w:t>
+      </w:r>
+    </w:p>
+    <w:p>
+      <w:pPr>
+        <w:pStyle w:val="Codigo"/>
+      </w:pPr>
+      <w:r>
+        <w:t xml:space="preserve">    c.category_id,</w:t>
+      </w:r>
+    </w:p>
+    <w:p>
+      <w:pPr>
+        <w:pStyle w:val="Codigo"/>
+      </w:pPr>
+      <w:r>
+        <w:t xml:space="preserve">    c.category_name,</w:t>
+      </w:r>
+    </w:p>
+    <w:p>
+      <w:pPr>
+        <w:pStyle w:val="Codigo"/>
+      </w:pPr>
+      <w:r>
+        <w:t xml:space="preserve">    YEAR(o.order_date) AS anyo,</w:t>
+      </w:r>
+    </w:p>
+    <w:p>
+      <w:pPr>
+        <w:pStyle w:val="Codigo"/>
+      </w:pPr>
+      <w:r>
+        <w:t xml:space="preserve">    AVG(oi.order_item_subtotal) AS promedio</w:t>
+      </w:r>
+    </w:p>
+    <w:p>
+      <w:pPr>
+        <w:pStyle w:val="Codigo"/>
+      </w:pPr>
+      <w:r>
+        <w:t>FROM orders o</w:t>
+      </w:r>
+    </w:p>
+    <w:p>
+      <w:pPr>
+        <w:pStyle w:val="Codigo"/>
+      </w:pPr>
+      <w:r>
+        <w:t>JOIN order_items oi</w:t>
+      </w:r>
+    </w:p>
+    <w:p>
+      <w:pPr>
+        <w:pStyle w:val="Codigo"/>
+      </w:pPr>
+      <w:r>
+        <w:t xml:space="preserve">    ON oi.order_item_order_id = o.order_id</w:t>
+      </w:r>
+    </w:p>
+    <w:p>
+      <w:pPr>
+        <w:pStyle w:val="Codigo"/>
+      </w:pPr>
+      <w:r>
+        <w:t>JOIN products p</w:t>
+      </w:r>
+    </w:p>
+    <w:p>
+      <w:pPr>
+        <w:pStyle w:val="Codigo"/>
+      </w:pPr>
+      <w:r>
+        <w:t xml:space="preserve">    ON p.product_id = oi.order_item_product_id</w:t>
+      </w:r>
+    </w:p>
+    <w:p>
+      <w:pPr>
+        <w:pStyle w:val="Codigo"/>
+      </w:pPr>
+      <w:r>
+        <w:t>JOIN categories c</w:t>
+      </w:r>
+    </w:p>
+    <w:p>
+      <w:pPr>
+        <w:pStyle w:val="Codigo"/>
+      </w:pPr>
+      <w:r>
+        <w:t xml:space="preserve">    ON c.category_id = p.product_category_id</w:t>
+      </w:r>
+    </w:p>
+    <w:p>
+      <w:pPr>
+        <w:pStyle w:val="Codigo"/>
+      </w:pPr>
+      <w:r>
+        <w:t>GROUP BY</w:t>
+      </w:r>
+    </w:p>
+    <w:p>
+      <w:pPr>
+        <w:pStyle w:val="Codigo"/>
+      </w:pPr>
+      <w:r>
+        <w:t xml:space="preserve">    c.category_id,</w:t>
+      </w:r>
+    </w:p>
+    <w:p>
+      <w:pPr>
+        <w:pStyle w:val="Codigo"/>
+      </w:pPr>
+      <w:r>
+        <w:t xml:space="preserve">    c.category_name,</w:t>
+      </w:r>
+    </w:p>
+    <w:p>
+      <w:pPr>
+        <w:pStyle w:val="Codigo"/>
+      </w:pPr>
+      <w:r>
+        <w:t xml:space="preserve">    YEAR(o.order_date)</w:t>
+      </w:r>
+    </w:p>
+    <w:p>
+      <w:pPr>
+        <w:pStyle w:val="Codigo"/>
+      </w:pPr>
+      <w:r>
+        <w:t>ORDER BY</w:t>
+      </w:r>
+    </w:p>
+    <w:p>
+      <w:pPr>
+        <w:pStyle w:val="Codigo"/>
+      </w:pPr>
+      <w:r>
+        <w:t xml:space="preserve">    anyo,</w:t>
+      </w:r>
+    </w:p>
+    <w:p>
+      <w:pPr>
+        <w:pStyle w:val="Codigo"/>
+      </w:pPr>
+      <w:r>
+        <w:t xml:space="preserve">    c.category_name;</w:t>
+      </w:r>
+    </w:p>
+    <w:p>
+      <w:pPr>
+        <w:pStyle w:val="Imagen"/>
+      </w:pPr>
+      <w:r>
+        <w:lastRenderedPageBreak/>
+        <w:drawing>
+          <wp:inline distT="0" distB="0" distL="0" distR="0" wp14:anchorId="02B5803A" wp14:editId="06D8D731">
+            <wp:extent cx="5344271" cy="4810796"/>
+            <wp:effectExtent l="0" t="0" r="8890" b="8890"/>
+            <wp:docPr id="1851062959" name="Imagen 1" descr="Imagen que contiene Interfaz de usuario gráfica&#10;&#10;El contenido generado por IA puede ser incorrecto."/>
+            <wp:cNvGraphicFramePr>
+              <a:graphicFrameLocks xmlns:a="http://schemas.openxmlformats.org/drawingml/2006/main" noChangeAspect="1"/>
+            </wp:cNvGraphicFramePr>
+            <a:graphic xmlns:a="http://schemas.openxmlformats.org/drawingml/2006/main">
+              <a:graphicData uri="http://schemas.openxmlformats.org/drawingml/2006/picture">
+                <pic:pic xmlns:pic="http://schemas.openxmlformats.org/drawingml/2006/picture">
+                  <pic:nvPicPr>
+                    <pic:cNvPr id="1851062959" name="Imagen 1" descr="Imagen que contiene Interfaz de usuario gráfica&#10;&#10;El contenido generado por IA puede ser incorrecto."/>
+                    <pic:cNvPicPr/>
+                  </pic:nvPicPr>
+                  <pic:blipFill>
+                    <a:blip r:embed="rId16"/>
+                    <a:stretch>
+                      <a:fillRect/>
+                    </a:stretch>
+                  </pic:blipFill>
+                  <pic:spPr>
+                    <a:xfrm>
+                      <a:off x="0" y="0"/>
+                      <a:ext cx="5344271" cy="4810796"/>
+                    </a:xfrm>
+                    <a:prstGeom prst="rect">
+                      <a:avLst/>
+                    </a:prstGeom>
+                  </pic:spPr>
+                </pic:pic>
+              </a:graphicData>
+            </a:graphic>
+          </wp:inline>
+        </w:drawing>
+      </w:r>
+    </w:p>
+    <w:p>
+      <w:pPr>
+        <w:pStyle w:val="Seccion"/>
+      </w:pPr>
+      <w:r>
+        <w:t xml:space="preserve">APARTADO </w:t>
+      </w:r>
+      <w:r>
+        <w:t>C</w:t>
       </w:r>
     </w:p>
     <w:p>
@@ -444,7 +1113,341 @@
         <w:pStyle w:val="Ejercicio"/>
       </w:pPr>
       <w:r>
-        <w:t>Promedio de ventas por categoría por año</w:t>
+        <w:t>Crea una instancia de bases de datos llamada servidor2-xyz, pero en esta ocasión utilizando únicamente comandos de AWS CLI.</w:t>
+      </w:r>
+    </w:p>
+    <w:p>
+      <w:pPr>
+        <w:pStyle w:val="Respuesta"/>
+      </w:pPr>
+      <w:r>
+        <w:t>Grupo de seguridad:</w:t>
+      </w:r>
+    </w:p>
+    <w:p>
+      <w:pPr>
+        <w:pStyle w:val="Imagen"/>
+      </w:pPr>
+      <w:r>
+        <w:drawing>
+          <wp:inline distT="0" distB="0" distL="0" distR="0" wp14:anchorId="5BEBFEE8" wp14:editId="2DE1B380">
+            <wp:extent cx="5400040" cy="647700"/>
+            <wp:effectExtent l="0" t="0" r="0" b="0"/>
+            <wp:docPr id="1167666848" name="Imagen 1"/>
+            <wp:cNvGraphicFramePr>
+              <a:graphicFrameLocks xmlns:a="http://schemas.openxmlformats.org/drawingml/2006/main" noChangeAspect="1"/>
+            </wp:cNvGraphicFramePr>
+            <a:graphic xmlns:a="http://schemas.openxmlformats.org/drawingml/2006/main">
+              <a:graphicData uri="http://schemas.openxmlformats.org/drawingml/2006/picture">
+                <pic:pic xmlns:pic="http://schemas.openxmlformats.org/drawingml/2006/picture">
+                  <pic:nvPicPr>
+                    <pic:cNvPr id="1167666848" name=""/>
+                    <pic:cNvPicPr/>
+                  </pic:nvPicPr>
+                  <pic:blipFill>
+                    <a:blip r:embed="rId17"/>
+                    <a:stretch>
+                      <a:fillRect/>
+                    </a:stretch>
+                  </pic:blipFill>
+                  <pic:spPr>
+                    <a:xfrm>
+                      <a:off x="0" y="0"/>
+                      <a:ext cx="5400040" cy="647700"/>
+                    </a:xfrm>
+                    <a:prstGeom prst="rect">
+                      <a:avLst/>
+                    </a:prstGeom>
+                  </pic:spPr>
+                </pic:pic>
+              </a:graphicData>
+            </a:graphic>
+          </wp:inline>
+        </w:drawing>
+      </w:r>
+    </w:p>
+    <w:p>
+      <w:pPr>
+        <w:pStyle w:val="Respuesta"/>
+      </w:pPr>
+      <w:r>
+        <w:t>Instancia:</w:t>
+      </w:r>
+    </w:p>
+    <w:p>
+      <w:pPr>
+        <w:pStyle w:val="Codigo"/>
+      </w:pPr>
+      <w:r>
+        <w:t>aws rds create-db-instance --db-instance-identifier servidor2-pmr --db-instance-class db.t4g.micro --engine mysql --master-username admin --master-user-password 12345678 --publicly-accessible --allocated-storage 20 --vpc-security-group-ids sg-04aafb574b3528c6f --db-name bbdd --port 3306 --region us-east-1</w:t>
+      </w:r>
+    </w:p>
+    <w:p>
+      <w:pPr>
+        <w:pStyle w:val="Imagen"/>
+      </w:pPr>
+      <w:r>
+        <w:lastRenderedPageBreak/>
+        <w:drawing>
+          <wp:inline distT="0" distB="0" distL="0" distR="0" wp14:anchorId="36FBA495" wp14:editId="39FEE7E9">
+            <wp:extent cx="5048000" cy="5604206"/>
+            <wp:effectExtent l="0" t="0" r="635" b="0"/>
+            <wp:docPr id="1725485681" name="Imagen 1" descr="Texto&#10;&#10;El contenido generado por IA puede ser incorrecto."/>
+            <wp:cNvGraphicFramePr>
+              <a:graphicFrameLocks xmlns:a="http://schemas.openxmlformats.org/drawingml/2006/main" noChangeAspect="1"/>
+            </wp:cNvGraphicFramePr>
+            <a:graphic xmlns:a="http://schemas.openxmlformats.org/drawingml/2006/main">
+              <a:graphicData uri="http://schemas.openxmlformats.org/drawingml/2006/picture">
+                <pic:pic xmlns:pic="http://schemas.openxmlformats.org/drawingml/2006/picture">
+                  <pic:nvPicPr>
+                    <pic:cNvPr id="1725485681" name="Imagen 1" descr="Texto&#10;&#10;El contenido generado por IA puede ser incorrecto."/>
+                    <pic:cNvPicPr/>
+                  </pic:nvPicPr>
+                  <pic:blipFill>
+                    <a:blip r:embed="rId18"/>
+                    <a:stretch>
+                      <a:fillRect/>
+                    </a:stretch>
+                  </pic:blipFill>
+                  <pic:spPr>
+                    <a:xfrm>
+                      <a:off x="0" y="0"/>
+                      <a:ext cx="5050145" cy="5606588"/>
+                    </a:xfrm>
+                    <a:prstGeom prst="rect">
+                      <a:avLst/>
+                    </a:prstGeom>
+                  </pic:spPr>
+                </pic:pic>
+              </a:graphicData>
+            </a:graphic>
+          </wp:inline>
+        </w:drawing>
+      </w:r>
+    </w:p>
+    <w:p>
+      <w:pPr>
+        <w:pStyle w:val="Ejercicio"/>
+      </w:pPr>
+      <w:r>
+        <w:t xml:space="preserve">Conéctate a ella desde el cliente de terminal de </w:t>
+      </w:r>
+      <w:r>
+        <w:t>MySQL</w:t>
+      </w:r>
+      <w:r>
+        <w:t xml:space="preserve"> que tienes instalado en </w:t>
+      </w:r>
+      <w:r>
+        <w:t>a la máquina</w:t>
+      </w:r>
+      <w:r>
+        <w:t xml:space="preserve"> EC2 con Ubuntu y </w:t>
+      </w:r>
+      <w:r>
+        <w:t>MySQL</w:t>
+      </w:r>
+      <w:r>
+        <w:t xml:space="preserve"> que creamos en una práctica anterior.</w:t>
+      </w:r>
+    </w:p>
+    <w:p>
+      <w:pPr>
+        <w:pStyle w:val="Imagen"/>
+      </w:pPr>
+      <w:r>
+        <w:drawing>
+          <wp:inline distT="0" distB="0" distL="0" distR="0" wp14:anchorId="0B366AC9" wp14:editId="67F479DB">
+            <wp:extent cx="2876951" cy="1267002"/>
+            <wp:effectExtent l="0" t="0" r="0" b="9525"/>
+            <wp:docPr id="1184290422" name="Imagen 1" descr="Texto&#10;&#10;El contenido generado por IA puede ser incorrecto."/>
+            <wp:cNvGraphicFramePr>
+              <a:graphicFrameLocks xmlns:a="http://schemas.openxmlformats.org/drawingml/2006/main" noChangeAspect="1"/>
+            </wp:cNvGraphicFramePr>
+            <a:graphic xmlns:a="http://schemas.openxmlformats.org/drawingml/2006/main">
+              <a:graphicData uri="http://schemas.openxmlformats.org/drawingml/2006/picture">
+                <pic:pic xmlns:pic="http://schemas.openxmlformats.org/drawingml/2006/picture">
+                  <pic:nvPicPr>
+                    <pic:cNvPr id="1184290422" name="Imagen 1" descr="Texto&#10;&#10;El contenido generado por IA puede ser incorrecto."/>
+                    <pic:cNvPicPr/>
+                  </pic:nvPicPr>
+                  <pic:blipFill>
+                    <a:blip r:embed="rId19"/>
+                    <a:stretch>
+                      <a:fillRect/>
+                    </a:stretch>
+                  </pic:blipFill>
+                  <pic:spPr>
+                    <a:xfrm>
+                      <a:off x="0" y="0"/>
+                      <a:ext cx="2876951" cy="1267002"/>
+                    </a:xfrm>
+                    <a:prstGeom prst="rect">
+                      <a:avLst/>
+                    </a:prstGeom>
+                  </pic:spPr>
+                </pic:pic>
+              </a:graphicData>
+            </a:graphic>
+          </wp:inline>
+        </w:drawing>
+      </w:r>
+    </w:p>
+    <w:p>
+      <w:pPr>
+        <w:pStyle w:val="Ejercicio"/>
+      </w:pPr>
+      <w:r>
+        <w:t xml:space="preserve">Desde el terminal anterior </w:t>
+      </w:r>
+      <w:r>
+        <w:t>crea</w:t>
+      </w:r>
+      <w:r>
+        <w:t xml:space="preserve"> una base de datos ventas2_db y ejecuta el script create_db.sql del apartado A para poblarla de datos.</w:t>
+      </w:r>
+    </w:p>
+    <w:p>
+      <w:pPr>
+        <w:pStyle w:val="Imagen"/>
+      </w:pPr>
+      <w:r>
+        <w:lastRenderedPageBreak/>
+        <w:drawing>
+          <wp:inline distT="0" distB="0" distL="0" distR="0" wp14:anchorId="197B3E6D" wp14:editId="07EE15E0">
+            <wp:extent cx="2886478" cy="2048161"/>
+            <wp:effectExtent l="0" t="0" r="9525" b="9525"/>
+            <wp:docPr id="698052120" name="Imagen 1" descr="Interfaz de usuario gráfica, Texto&#10;&#10;El contenido generado por IA puede ser incorrecto."/>
+            <wp:cNvGraphicFramePr>
+              <a:graphicFrameLocks xmlns:a="http://schemas.openxmlformats.org/drawingml/2006/main" noChangeAspect="1"/>
+            </wp:cNvGraphicFramePr>
+            <a:graphic xmlns:a="http://schemas.openxmlformats.org/drawingml/2006/main">
+              <a:graphicData uri="http://schemas.openxmlformats.org/drawingml/2006/picture">
+                <pic:pic xmlns:pic="http://schemas.openxmlformats.org/drawingml/2006/picture">
+                  <pic:nvPicPr>
+                    <pic:cNvPr id="698052120" name="Imagen 1" descr="Interfaz de usuario gráfica, Texto&#10;&#10;El contenido generado por IA puede ser incorrecto."/>
+                    <pic:cNvPicPr/>
+                  </pic:nvPicPr>
+                  <pic:blipFill>
+                    <a:blip r:embed="rId20"/>
+                    <a:stretch>
+                      <a:fillRect/>
+                    </a:stretch>
+                  </pic:blipFill>
+                  <pic:spPr>
+                    <a:xfrm>
+                      <a:off x="0" y="0"/>
+                      <a:ext cx="2886478" cy="2048161"/>
+                    </a:xfrm>
+                    <a:prstGeom prst="rect">
+                      <a:avLst/>
+                    </a:prstGeom>
+                  </pic:spPr>
+                </pic:pic>
+              </a:graphicData>
+            </a:graphic>
+          </wp:inline>
+        </w:drawing>
+      </w:r>
+    </w:p>
+    <w:p>
+      <w:pPr>
+        <w:pStyle w:val="Ejercicio"/>
+      </w:pPr>
+      <w:r>
+        <w:t>Comprueba con las consultas adecuadas que se crearon las tablas y se añadieron los registros.</w:t>
+      </w:r>
+    </w:p>
+    <w:p>
+      <w:pPr>
+        <w:pStyle w:val="Imagen"/>
+      </w:pPr>
+      <w:r>
+        <w:drawing>
+          <wp:inline distT="0" distB="0" distL="0" distR="0" wp14:anchorId="412DA0D8" wp14:editId="0E81211F">
+            <wp:extent cx="5400040" cy="2903855"/>
+            <wp:effectExtent l="0" t="0" r="0" b="0"/>
+            <wp:docPr id="401264651" name="Imagen 1" descr="Interfaz de usuario gráfica, Texto&#10;&#10;El contenido generado por IA puede ser incorrecto."/>
+            <wp:cNvGraphicFramePr>
+              <a:graphicFrameLocks xmlns:a="http://schemas.openxmlformats.org/drawingml/2006/main" noChangeAspect="1"/>
+            </wp:cNvGraphicFramePr>
+            <a:graphic xmlns:a="http://schemas.openxmlformats.org/drawingml/2006/main">
+              <a:graphicData uri="http://schemas.openxmlformats.org/drawingml/2006/picture">
+                <pic:pic xmlns:pic="http://schemas.openxmlformats.org/drawingml/2006/picture">
+                  <pic:nvPicPr>
+                    <pic:cNvPr id="401264651" name="Imagen 1" descr="Interfaz de usuario gráfica, Texto&#10;&#10;El contenido generado por IA puede ser incorrecto."/>
+                    <pic:cNvPicPr/>
+                  </pic:nvPicPr>
+                  <pic:blipFill>
+                    <a:blip r:embed="rId21"/>
+                    <a:stretch>
+                      <a:fillRect/>
+                    </a:stretch>
+                  </pic:blipFill>
+                  <pic:spPr>
+                    <a:xfrm>
+                      <a:off x="0" y="0"/>
+                      <a:ext cx="5400040" cy="2903855"/>
+                    </a:xfrm>
+                    <a:prstGeom prst="rect">
+                      <a:avLst/>
+                    </a:prstGeom>
+                  </pic:spPr>
+                </pic:pic>
+              </a:graphicData>
+            </a:graphic>
+          </wp:inline>
+        </w:drawing>
+      </w:r>
+    </w:p>
+    <w:p>
+      <w:pPr>
+        <w:pStyle w:val="Ejercicio"/>
+      </w:pPr>
+      <w:r>
+        <w:t>Investiga con que comando de AWS CLI podemos borrar la instancia.</w:t>
+      </w:r>
+    </w:p>
+    <w:p>
+      <w:pPr>
+        <w:pStyle w:val="Imagen"/>
+      </w:pPr>
+      <w:r>
+        <w:drawing>
+          <wp:inline distT="0" distB="0" distL="0" distR="0" wp14:anchorId="005FF55E" wp14:editId="0B193380">
+            <wp:extent cx="5400040" cy="1085850"/>
+            <wp:effectExtent l="0" t="0" r="0" b="0"/>
+            <wp:docPr id="354427675" name="Imagen 1" descr="Texto&#10;&#10;El contenido generado por IA puede ser incorrecto."/>
+            <wp:cNvGraphicFramePr>
+              <a:graphicFrameLocks xmlns:a="http://schemas.openxmlformats.org/drawingml/2006/main" noChangeAspect="1"/>
+            </wp:cNvGraphicFramePr>
+            <a:graphic xmlns:a="http://schemas.openxmlformats.org/drawingml/2006/main">
+              <a:graphicData uri="http://schemas.openxmlformats.org/drawingml/2006/picture">
+                <pic:pic xmlns:pic="http://schemas.openxmlformats.org/drawingml/2006/picture">
+                  <pic:nvPicPr>
+                    <pic:cNvPr id="354427675" name="Imagen 1" descr="Texto&#10;&#10;El contenido generado por IA puede ser incorrecto."/>
+                    <pic:cNvPicPr/>
+                  </pic:nvPicPr>
+                  <pic:blipFill>
+                    <a:blip r:embed="rId22"/>
+                    <a:stretch>
+                      <a:fillRect/>
+                    </a:stretch>
+                  </pic:blipFill>
+                  <pic:spPr>
+                    <a:xfrm>
+                      <a:off x="0" y="0"/>
+                      <a:ext cx="5400040" cy="1085850"/>
+                    </a:xfrm>
+                    <a:prstGeom prst="rect">
+                      <a:avLst/>
+                    </a:prstGeom>
+                  </pic:spPr>
+                </pic:pic>
+              </a:graphicData>
+            </a:graphic>
+          </wp:inline>
+        </w:drawing>
       </w:r>
     </w:p>
     <w:p>
@@ -455,7 +1458,7 @@
         <w:t xml:space="preserve">APARTADO </w:t>
       </w:r>
       <w:r>
-        <w:t>C</w:t>
+        <w:t>D</w:t>
       </w:r>
     </w:p>
     <w:p>
@@ -463,7 +1466,100 @@
         <w:pStyle w:val="Ejercicio"/>
       </w:pPr>
       <w:r>
-        <w:t>Crea una instancia de bases de datos llamada servidor2-xyz, pero en esta ocasión utilizando únicamente comandos de AWS CLI.</w:t>
+        <w:t>A partir de esta instancia, crea una instantánea de forma manual que en el nombre contenga tus iniciales. Adjunta capturas de pantalla donde se vea la instancia creada, así como las tablas existentes (ya sea mediante el cliente de MySQL o DBeaver) y la instantánea.</w:t>
+      </w:r>
+    </w:p>
+    <w:p>
+      <w:pPr>
+        <w:pStyle w:val="Imagen"/>
+      </w:pPr>
+      <w:r>
+        <w:lastRenderedPageBreak/>
+        <w:drawing>
+          <wp:inline distT="0" distB="0" distL="0" distR="0" wp14:anchorId="7B8F79AC" wp14:editId="3313DF01">
+            <wp:extent cx="5400040" cy="1652905"/>
+            <wp:effectExtent l="0" t="0" r="0" b="4445"/>
+            <wp:docPr id="321659119" name="Imagen 1" descr="Interfaz de usuario gráfica, Texto, Aplicación, Correo electrónico&#10;&#10;El contenido generado por IA puede ser incorrecto."/>
+            <wp:cNvGraphicFramePr>
+              <a:graphicFrameLocks xmlns:a="http://schemas.openxmlformats.org/drawingml/2006/main" noChangeAspect="1"/>
+            </wp:cNvGraphicFramePr>
+            <a:graphic xmlns:a="http://schemas.openxmlformats.org/drawingml/2006/main">
+              <a:graphicData uri="http://schemas.openxmlformats.org/drawingml/2006/picture">
+                <pic:pic xmlns:pic="http://schemas.openxmlformats.org/drawingml/2006/picture">
+                  <pic:nvPicPr>
+                    <pic:cNvPr id="321659119" name="Imagen 1" descr="Interfaz de usuario gráfica, Texto, Aplicación, Correo electrónico&#10;&#10;El contenido generado por IA puede ser incorrecto."/>
+                    <pic:cNvPicPr/>
+                  </pic:nvPicPr>
+                  <pic:blipFill>
+                    <a:blip r:embed="rId23"/>
+                    <a:stretch>
+                      <a:fillRect/>
+                    </a:stretch>
+                  </pic:blipFill>
+                  <pic:spPr>
+                    <a:xfrm>
+                      <a:off x="0" y="0"/>
+                      <a:ext cx="5400040" cy="1652905"/>
+                    </a:xfrm>
+                    <a:prstGeom prst="rect">
+                      <a:avLst/>
+                    </a:prstGeom>
+                  </pic:spPr>
+                </pic:pic>
+              </a:graphicData>
+            </a:graphic>
+          </wp:inline>
+        </w:drawing>
+      </w:r>
+    </w:p>
+    <w:p>
+      <w:pPr>
+        <w:pStyle w:val="Respuesta"/>
+      </w:pPr>
+      <w:r>
+        <w:t>Tablas</w:t>
+      </w:r>
+    </w:p>
+    <w:p>
+      <w:pPr>
+        <w:pStyle w:val="Imagen"/>
+      </w:pPr>
+      <w:r>
+        <w:drawing>
+          <wp:inline distT="0" distB="0" distL="0" distR="0" wp14:anchorId="655CAF8C" wp14:editId="41EE3432">
+            <wp:extent cx="5400040" cy="2635250"/>
+            <wp:effectExtent l="0" t="0" r="0" b="0"/>
+            <wp:docPr id="75802762" name="Imagen 1" descr="Captura de pantalla de un celular&#10;&#10;El contenido generado por IA puede ser incorrecto."/>
+            <wp:cNvGraphicFramePr>
+              <a:graphicFrameLocks xmlns:a="http://schemas.openxmlformats.org/drawingml/2006/main" noChangeAspect="1"/>
+            </wp:cNvGraphicFramePr>
+            <a:graphic xmlns:a="http://schemas.openxmlformats.org/drawingml/2006/main">
+              <a:graphicData uri="http://schemas.openxmlformats.org/drawingml/2006/picture">
+                <pic:pic xmlns:pic="http://schemas.openxmlformats.org/drawingml/2006/picture">
+                  <pic:nvPicPr>
+                    <pic:cNvPr id="75802762" name="Imagen 1" descr="Captura de pantalla de un celular&#10;&#10;El contenido generado por IA puede ser incorrecto."/>
+                    <pic:cNvPicPr/>
+                  </pic:nvPicPr>
+                  <pic:blipFill>
+                    <a:blip r:embed="rId24"/>
+                    <a:stretch>
+                      <a:fillRect/>
+                    </a:stretch>
+                  </pic:blipFill>
+                  <pic:spPr>
+                    <a:xfrm>
+                      <a:off x="0" y="0"/>
+                      <a:ext cx="5400040" cy="2635250"/>
+                    </a:xfrm>
+                    <a:prstGeom prst="rect">
+                      <a:avLst/>
+                    </a:prstGeom>
+                  </pic:spPr>
+                </pic:pic>
+              </a:graphicData>
+            </a:graphic>
+          </wp:inline>
+        </w:drawing>
       </w:r>
     </w:p>
     <w:p>
@@ -471,25 +1567,206 @@
         <w:pStyle w:val="Ejercicio"/>
       </w:pPr>
       <w:r>
-        <w:t xml:space="preserve">Conéctate a ella desde el cliente de terminal de </w:t>
-      </w:r>
-      <w:r>
-        <w:t>MySQL</w:t>
-      </w:r>
-      <w:r>
-        <w:t xml:space="preserve"> que tienes instalado en </w:t>
-      </w:r>
-      <w:r>
-        <w:t>a la máquina</w:t>
-      </w:r>
-      <w:r>
-        <w:t xml:space="preserve"> EC2 con Ubuntu y </w:t>
-      </w:r>
-      <w:r>
-        <w:t>MySQL</w:t>
-      </w:r>
-      <w:r>
-        <w:t xml:space="preserve"> que creamos en una práctica anterior.</w:t>
+        <w:t>A partir de la instantánea recién creada, restáurala en una nueva instancia (por ejemplo, servidor3-xyz) de tipo db.t4g.small, y tras conectarte mediante DBeaver, comprueba que tiene los datos ya cargados. Adjunta una captura de pantalla donde se vean las características de las dos instancias.</w:t>
+      </w:r>
+    </w:p>
+    <w:p>
+      <w:pPr>
+        <w:pStyle w:val="Imagen"/>
+      </w:pPr>
+      <w:r>
+        <w:drawing>
+          <wp:inline distT="0" distB="0" distL="0" distR="0" wp14:anchorId="74ECB27D" wp14:editId="2A9593C4">
+            <wp:extent cx="5400040" cy="1895475"/>
+            <wp:effectExtent l="0" t="0" r="0" b="9525"/>
+            <wp:docPr id="1940075539" name="Imagen 1" descr="Interfaz de usuario gráfica, Aplicación&#10;&#10;El contenido generado por IA puede ser incorrecto."/>
+            <wp:cNvGraphicFramePr>
+              <a:graphicFrameLocks xmlns:a="http://schemas.openxmlformats.org/drawingml/2006/main" noChangeAspect="1"/>
+            </wp:cNvGraphicFramePr>
+            <a:graphic xmlns:a="http://schemas.openxmlformats.org/drawingml/2006/main">
+              <a:graphicData uri="http://schemas.openxmlformats.org/drawingml/2006/picture">
+                <pic:pic xmlns:pic="http://schemas.openxmlformats.org/drawingml/2006/picture">
+                  <pic:nvPicPr>
+                    <pic:cNvPr id="1940075539" name="Imagen 1" descr="Interfaz de usuario gráfica, Aplicación&#10;&#10;El contenido generado por IA puede ser incorrecto."/>
+                    <pic:cNvPicPr/>
+                  </pic:nvPicPr>
+                  <pic:blipFill>
+                    <a:blip r:embed="rId25"/>
+                    <a:stretch>
+                      <a:fillRect/>
+                    </a:stretch>
+                  </pic:blipFill>
+                  <pic:spPr>
+                    <a:xfrm>
+                      <a:off x="0" y="0"/>
+                      <a:ext cx="5400040" cy="1895475"/>
+                    </a:xfrm>
+                    <a:prstGeom prst="rect">
+                      <a:avLst/>
+                    </a:prstGeom>
+                  </pic:spPr>
+                </pic:pic>
+              </a:graphicData>
+            </a:graphic>
+          </wp:inline>
+        </w:drawing>
+      </w:r>
+    </w:p>
+    <w:p>
+      <w:pPr>
+        <w:pStyle w:val="Respuesta"/>
+      </w:pPr>
+      <w:r>
+        <w:t>Servidor2-pmr:</w:t>
+      </w:r>
+    </w:p>
+    <w:p>
+      <w:pPr>
+        <w:pStyle w:val="Imagen"/>
+      </w:pPr>
+      <w:r>
+        <w:lastRenderedPageBreak/>
+        <w:drawing>
+          <wp:inline distT="0" distB="0" distL="0" distR="0" wp14:anchorId="012ADD37" wp14:editId="4BAEA35C">
+            <wp:extent cx="5400040" cy="775335"/>
+            <wp:effectExtent l="0" t="0" r="0" b="5715"/>
+            <wp:docPr id="63169230" name="Imagen 1" descr="Texto&#10;&#10;El contenido generado por IA puede ser incorrecto."/>
+            <wp:cNvGraphicFramePr>
+              <a:graphicFrameLocks xmlns:a="http://schemas.openxmlformats.org/drawingml/2006/main" noChangeAspect="1"/>
+            </wp:cNvGraphicFramePr>
+            <a:graphic xmlns:a="http://schemas.openxmlformats.org/drawingml/2006/main">
+              <a:graphicData uri="http://schemas.openxmlformats.org/drawingml/2006/picture">
+                <pic:pic xmlns:pic="http://schemas.openxmlformats.org/drawingml/2006/picture">
+                  <pic:nvPicPr>
+                    <pic:cNvPr id="63169230" name="Imagen 1" descr="Texto&#10;&#10;El contenido generado por IA puede ser incorrecto."/>
+                    <pic:cNvPicPr/>
+                  </pic:nvPicPr>
+                  <pic:blipFill>
+                    <a:blip r:embed="rId26"/>
+                    <a:stretch>
+                      <a:fillRect/>
+                    </a:stretch>
+                  </pic:blipFill>
+                  <pic:spPr>
+                    <a:xfrm>
+                      <a:off x="0" y="0"/>
+                      <a:ext cx="5400040" cy="775335"/>
+                    </a:xfrm>
+                    <a:prstGeom prst="rect">
+                      <a:avLst/>
+                    </a:prstGeom>
+                  </pic:spPr>
+                </pic:pic>
+              </a:graphicData>
+            </a:graphic>
+          </wp:inline>
+        </w:drawing>
+      </w:r>
+    </w:p>
+    <w:p>
+      <w:pPr>
+        <w:pStyle w:val="Respuesta"/>
+      </w:pPr>
+      <w:r>
+        <w:t>Servidor2-pmr</w:t>
+      </w:r>
+      <w:r>
+        <w:t>-instantanea</w:t>
+      </w:r>
+      <w:r>
+        <w:t>:</w:t>
+      </w:r>
+    </w:p>
+    <w:p>
+      <w:pPr>
+        <w:pStyle w:val="Imagen"/>
+      </w:pPr>
+      <w:r>
+        <w:drawing>
+          <wp:inline distT="0" distB="0" distL="0" distR="0" wp14:anchorId="1CFE39DB" wp14:editId="29744B57">
+            <wp:extent cx="5400040" cy="774065"/>
+            <wp:effectExtent l="0" t="0" r="0" b="6985"/>
+            <wp:docPr id="517341615" name="Imagen 1" descr="Interfaz de usuario gráfica, Texto, Aplicación&#10;&#10;El contenido generado por IA puede ser incorrecto."/>
+            <wp:cNvGraphicFramePr>
+              <a:graphicFrameLocks xmlns:a="http://schemas.openxmlformats.org/drawingml/2006/main" noChangeAspect="1"/>
+            </wp:cNvGraphicFramePr>
+            <a:graphic xmlns:a="http://schemas.openxmlformats.org/drawingml/2006/main">
+              <a:graphicData uri="http://schemas.openxmlformats.org/drawingml/2006/picture">
+                <pic:pic xmlns:pic="http://schemas.openxmlformats.org/drawingml/2006/picture">
+                  <pic:nvPicPr>
+                    <pic:cNvPr id="517341615" name="Imagen 1" descr="Interfaz de usuario gráfica, Texto, Aplicación&#10;&#10;El contenido generado por IA puede ser incorrecto."/>
+                    <pic:cNvPicPr/>
+                  </pic:nvPicPr>
+                  <pic:blipFill>
+                    <a:blip r:embed="rId27"/>
+                    <a:stretch>
+                      <a:fillRect/>
+                    </a:stretch>
+                  </pic:blipFill>
+                  <pic:spPr>
+                    <a:xfrm>
+                      <a:off x="0" y="0"/>
+                      <a:ext cx="5400040" cy="774065"/>
+                    </a:xfrm>
+                    <a:prstGeom prst="rect">
+                      <a:avLst/>
+                    </a:prstGeom>
+                  </pic:spPr>
+                </pic:pic>
+              </a:graphicData>
+            </a:graphic>
+          </wp:inline>
+        </w:drawing>
+      </w:r>
+    </w:p>
+    <w:p>
+      <w:pPr>
+        <w:pStyle w:val="Respuesta"/>
+      </w:pPr>
+      <w:r>
+        <w:t>Tiene datos:</w:t>
+      </w:r>
+    </w:p>
+    <w:p>
+      <w:pPr>
+        <w:pStyle w:val="Imagen"/>
+      </w:pPr>
+      <w:r>
+        <w:drawing>
+          <wp:inline distT="0" distB="0" distL="0" distR="0" wp14:anchorId="19746504" wp14:editId="20AE4938">
+            <wp:extent cx="2991267" cy="2867425"/>
+            <wp:effectExtent l="0" t="0" r="0" b="9525"/>
+            <wp:docPr id="1816352302" name="Imagen 1" descr="Texto&#10;&#10;El contenido generado por IA puede ser incorrecto."/>
+            <wp:cNvGraphicFramePr>
+              <a:graphicFrameLocks xmlns:a="http://schemas.openxmlformats.org/drawingml/2006/main" noChangeAspect="1"/>
+            </wp:cNvGraphicFramePr>
+            <a:graphic xmlns:a="http://schemas.openxmlformats.org/drawingml/2006/main">
+              <a:graphicData uri="http://schemas.openxmlformats.org/drawingml/2006/picture">
+                <pic:pic xmlns:pic="http://schemas.openxmlformats.org/drawingml/2006/picture">
+                  <pic:nvPicPr>
+                    <pic:cNvPr id="1816352302" name="Imagen 1" descr="Texto&#10;&#10;El contenido generado por IA puede ser incorrecto."/>
+                    <pic:cNvPicPr/>
+                  </pic:nvPicPr>
+                  <pic:blipFill>
+                    <a:blip r:embed="rId28"/>
+                    <a:stretch>
+                      <a:fillRect/>
+                    </a:stretch>
+                  </pic:blipFill>
+                  <pic:spPr>
+                    <a:xfrm>
+                      <a:off x="0" y="0"/>
+                      <a:ext cx="2991267" cy="2867425"/>
+                    </a:xfrm>
+                    <a:prstGeom prst="rect">
+                      <a:avLst/>
+                    </a:prstGeom>
+                  </pic:spPr>
+                </pic:pic>
+              </a:graphicData>
+            </a:graphic>
+          </wp:inline>
+        </w:drawing>
       </w:r>
     </w:p>
     <w:p>
@@ -497,70 +1774,54 @@
         <w:pStyle w:val="Ejercicio"/>
       </w:pPr>
       <w:r>
-        <w:t xml:space="preserve">Desde el terminal anterior </w:t>
-      </w:r>
-      <w:r>
-        <w:t>crea</w:t>
-      </w:r>
-      <w:r>
-        <w:t xml:space="preserve"> una base de datos llamada crea en ella una base de datos llamada ventas2_db y ejecuta el script create_db.sql del apartado A para poblarla de datos.</w:t>
-      </w:r>
-    </w:p>
-    <w:p>
-      <w:pPr>
-        <w:pStyle w:val="Ejercicio"/>
-      </w:pPr>
-      <w:r>
-        <w:lastRenderedPageBreak/>
-        <w:t>Comprueba con las consultas adecuadas que se crearon las tablas y se añadieron los registros.</w:t>
-      </w:r>
-    </w:p>
-    <w:p>
-      <w:pPr>
-        <w:pStyle w:val="Ejercicio"/>
-      </w:pPr>
-      <w:r>
-        <w:t>Investiga con que comando de AWS CLI podemos borrar la instancia.</w:t>
-      </w:r>
-    </w:p>
-    <w:p>
-      <w:pPr>
-        <w:pStyle w:val="Seccion"/>
-      </w:pPr>
-      <w:r>
-        <w:t xml:space="preserve">APARTADO </w:t>
-      </w:r>
-      <w:r>
-        <w:t>D</w:t>
-      </w:r>
-    </w:p>
-    <w:p>
-      <w:pPr>
-        <w:pStyle w:val="Ejercicio"/>
-      </w:pPr>
-      <w:r>
-        <w:t>A partir de esta instancia, crea una instantánea de forma manual que en el nombre contenga tus iniciales. Adjunta capturas de pantalla donde se vea la instancia creada, así como las tablas existentes (ya sea mediante el cliente de MySQL o DBeaver) y la instantánea.</w:t>
-      </w:r>
-    </w:p>
-    <w:p>
-      <w:pPr>
-        <w:pStyle w:val="Ejercicio"/>
-      </w:pPr>
-      <w:r>
-        <w:t>A partir de la instantánea recién creada, restáurala en una nueva instancia (por ejemplo, servidor3-xyz) de tipo db.t4g.small, y tras conectarte mediante DBeaver, comprueba que tiene los datos ya cargados. Adjunta una captura de pantalla donde se vean las características de las dos instancias.</w:t>
-      </w:r>
-    </w:p>
-    <w:p>
-      <w:pPr>
-        <w:pStyle w:val="Ejercicio"/>
-      </w:pPr>
-      <w:r>
         <w:t>Finalmente, elimina ambas instancias para evitar gastos innecesarios en el laboratorio.</w:t>
       </w:r>
     </w:p>
+    <w:p>
+      <w:pPr>
+        <w:pStyle w:val="Imagen"/>
+      </w:pPr>
+      <w:r>
+        <w:drawing>
+          <wp:inline distT="0" distB="0" distL="0" distR="0" wp14:anchorId="349B852E" wp14:editId="029BA6D8">
+            <wp:extent cx="4407102" cy="1922666"/>
+            <wp:effectExtent l="0" t="0" r="0" b="1905"/>
+            <wp:docPr id="1585295311" name="Imagen 1" descr="Interfaz de usuario gráfica, Texto, Aplicación, Correo electrónico&#10;&#10;El contenido generado por IA puede ser incorrecto."/>
+            <wp:cNvGraphicFramePr>
+              <a:graphicFrameLocks xmlns:a="http://schemas.openxmlformats.org/drawingml/2006/main" noChangeAspect="1"/>
+            </wp:cNvGraphicFramePr>
+            <a:graphic xmlns:a="http://schemas.openxmlformats.org/drawingml/2006/main">
+              <a:graphicData uri="http://schemas.openxmlformats.org/drawingml/2006/picture">
+                <pic:pic xmlns:pic="http://schemas.openxmlformats.org/drawingml/2006/picture">
+                  <pic:nvPicPr>
+                    <pic:cNvPr id="1585295311" name="Imagen 1" descr="Interfaz de usuario gráfica, Texto, Aplicación, Correo electrónico&#10;&#10;El contenido generado por IA puede ser incorrecto."/>
+                    <pic:cNvPicPr/>
+                  </pic:nvPicPr>
+                  <pic:blipFill>
+                    <a:blip r:embed="rId29"/>
+                    <a:stretch>
+                      <a:fillRect/>
+                    </a:stretch>
+                  </pic:blipFill>
+                  <pic:spPr>
+                    <a:xfrm>
+                      <a:off x="0" y="0"/>
+                      <a:ext cx="4412531" cy="1925035"/>
+                    </a:xfrm>
+                    <a:prstGeom prst="rect">
+                      <a:avLst/>
+                    </a:prstGeom>
+                  </pic:spPr>
+                </pic:pic>
+              </a:graphicData>
+            </a:graphic>
+          </wp:inline>
+        </w:drawing>
+      </w:r>
+    </w:p>
     <w:sectPr>
-      <w:headerReference w:type="default" r:id="rId14"/>
-      <w:footerReference w:type="default" r:id="rId15"/>
+      <w:headerReference w:type="default" r:id="rId30"/>
+      <w:footerReference w:type="default" r:id="rId31"/>
       <w:pgSz w:w="11906" w:h="16838"/>
       <w:pgMar w:top="1417" w:right="1701" w:bottom="1417" w:left="1701" w:header="708" w:footer="708" w:gutter="0"/>
       <w:cols w:space="708"/>
@@ -1862,7 +3123,6 @@
   <w:style w:type="character" w:default="1" w:styleId="Fuentedeprrafopredeter">
     <w:name w:val="Default Paragraph Font"/>
     <w:uiPriority w:val="1"/>
-    <w:semiHidden/>
     <w:unhideWhenUsed/>
   </w:style>
   <w:style w:type="table" w:default="1" w:styleId="Tablanormal">
@@ -2519,6 +3779,8 @@
     <w:rsid w:val="0079372D"/>
     <w:rsid w:val="00B479A1"/>
     <w:rsid w:val="00B72002"/>
+    <w:rsid w:val="00C603D0"/>
+    <w:rsid w:val="00D551B9"/>
     <w:rsid w:val="00DD7D8D"/>
     <w:rsid w:val="00E911E2"/>
     <w:rsid w:val="00EF7BB9"/>
